--- a/final_notes.docx
+++ b/final_notes.docx
@@ -813,18 +813,8 @@
           <w:sz w:val="14"/>
           <w:szCs w:val="14"/>
         </w:rPr>
-        <w:t xml:space="preserve">START </w:t>
-      </w:r>
-      <w:proofErr w:type="gramStart"/>
-      <w:r>
-        <w:rPr>
-          <w:rFonts w:ascii="SouvenirStd-Light" w:hAnsi="SouvenirStd-Light" w:cs="SouvenirStd-Light"/>
-          <w:sz w:val="14"/>
-          <w:szCs w:val="14"/>
-        </w:rPr>
-        <w:t>TRANSACTION;</w:t>
-      </w:r>
-      <w:proofErr w:type="gramEnd"/>
+        <w:t>START TRANSACTION;</w:t>
+      </w:r>
     </w:p>
     <w:p>
       <w:pPr>
@@ -876,18 +866,78 @@
           <w:sz w:val="14"/>
           <w:szCs w:val="14"/>
         </w:rPr>
-        <w:t xml:space="preserve"> = </w:t>
-      </w:r>
-      <w:proofErr w:type="gramStart"/>
-      <w:r>
-        <w:rPr>
-          <w:rFonts w:ascii="SouvenirStd-Light" w:hAnsi="SouvenirStd-Light" w:cs="SouvenirStd-Light"/>
-          <w:sz w:val="14"/>
-          <w:szCs w:val="14"/>
-        </w:rPr>
-        <w:t>25;</w:t>
-      </w:r>
-      <w:proofErr w:type="gramEnd"/>
+        <w:t xml:space="preserve"> = 25;</w:t>
+      </w:r>
+    </w:p>
+    <w:p>
+      <w:pPr>
+        <w:rPr>
+          <w:rFonts w:ascii="SouvenirStd-Light" w:hAnsi="SouvenirStd-Light" w:cs="SouvenirStd-Light"/>
+          <w:sz w:val="14"/>
+          <w:szCs w:val="14"/>
+        </w:rPr>
+      </w:pPr>
+      <w:r>
+        <w:rPr>
+          <w:rFonts w:ascii="SouvenirStd-Light" w:hAnsi="SouvenirStd-Light" w:cs="SouvenirStd-Light"/>
+          <w:sz w:val="14"/>
+          <w:szCs w:val="14"/>
+        </w:rPr>
+        <w:t>SELECT SLEEP(15);</w:t>
+      </w:r>
+    </w:p>
+    <w:p>
+      <w:pPr>
+        <w:rPr>
+          <w:rFonts w:ascii="SouvenirStd-Light" w:hAnsi="SouvenirStd-Light" w:cs="SouvenirStd-Light"/>
+          <w:sz w:val="14"/>
+          <w:szCs w:val="14"/>
+        </w:rPr>
+      </w:pPr>
+      <w:r>
+        <w:rPr>
+          <w:rFonts w:ascii="SouvenirStd-Light" w:hAnsi="SouvenirStd-Light" w:cs="SouvenirStd-Light"/>
+          <w:sz w:val="14"/>
+          <w:szCs w:val="14"/>
+        </w:rPr>
+        <w:t xml:space="preserve">UPDATE actor SET </w:t>
+      </w:r>
+      <w:proofErr w:type="spellStart"/>
+      <w:r>
+        <w:rPr>
+          <w:rFonts w:ascii="SouvenirStd-Light" w:hAnsi="SouvenirStd-Light" w:cs="SouvenirStd-Light"/>
+          <w:sz w:val="14"/>
+          <w:szCs w:val="14"/>
+        </w:rPr>
+        <w:t>first_name</w:t>
+      </w:r>
+      <w:proofErr w:type="spellEnd"/>
+      <w:r>
+        <w:rPr>
+          <w:rFonts w:ascii="SouvenirStd-Light" w:hAnsi="SouvenirStd-Light" w:cs="SouvenirStd-Light"/>
+          <w:sz w:val="14"/>
+          <w:szCs w:val="14"/>
+        </w:rPr>
+        <w:t xml:space="preserve"> = 'frank' WHERE </w:t>
+      </w:r>
+      <w:proofErr w:type="spellStart"/>
+      <w:r>
+        <w:rPr>
+          <w:rFonts w:ascii="SouvenirStd-Light" w:hAnsi="SouvenirStd-Light" w:cs="SouvenirStd-Light"/>
+          <w:sz w:val="14"/>
+          <w:szCs w:val="14"/>
+        </w:rPr>
+        <w:t>actor_id</w:t>
+      </w:r>
+      <w:proofErr w:type="spellEnd"/>
+      <w:r>
+        <w:rPr>
+          <w:rFonts w:ascii="SouvenirStd-Light" w:hAnsi="SouvenirStd-Light" w:cs="SouvenirStd-Light"/>
+          <w:sz w:val="14"/>
+          <w:szCs w:val="14"/>
+        </w:rPr>
+        <w:t xml:space="preserve"> = 25;</w:t>
+      </w:r>
     </w:p>
     <w:p>
       <w:pPr>
@@ -905,41 +955,6 @@
         </w:rPr>
         <w:t xml:space="preserve">SELECT </w:t>
       </w:r>
-      <w:proofErr w:type="gramStart"/>
-      <w:r>
-        <w:rPr>
-          <w:rFonts w:ascii="SouvenirStd-Light" w:hAnsi="SouvenirStd-Light" w:cs="SouvenirStd-Light"/>
-          <w:sz w:val="14"/>
-          <w:szCs w:val="14"/>
-        </w:rPr>
-        <w:t>SLEEP(</w:t>
-      </w:r>
-      <w:proofErr w:type="gramEnd"/>
-      <w:r>
-        <w:rPr>
-          <w:rFonts w:ascii="SouvenirStd-Light" w:hAnsi="SouvenirStd-Light" w:cs="SouvenirStd-Light"/>
-          <w:sz w:val="14"/>
-          <w:szCs w:val="14"/>
-        </w:rPr>
-        <w:t>15);</w:t>
-      </w:r>
-    </w:p>
-    <w:p>
-      <w:pPr>
-        <w:rPr>
-          <w:rFonts w:ascii="SouvenirStd-Light" w:hAnsi="SouvenirStd-Light" w:cs="SouvenirStd-Light"/>
-          <w:sz w:val="14"/>
-          <w:szCs w:val="14"/>
-        </w:rPr>
-      </w:pPr>
-      <w:r>
-        <w:rPr>
-          <w:rFonts w:ascii="SouvenirStd-Light" w:hAnsi="SouvenirStd-Light" w:cs="SouvenirStd-Light"/>
-          <w:sz w:val="14"/>
-          <w:szCs w:val="14"/>
-        </w:rPr>
-        <w:t xml:space="preserve">UPDATE actor SET </w:t>
-      </w:r>
       <w:proofErr w:type="spellStart"/>
       <w:r>
         <w:rPr>
@@ -956,7 +971,7 @@
           <w:sz w:val="14"/>
           <w:szCs w:val="14"/>
         </w:rPr>
-        <w:t xml:space="preserve"> = 'frank' WHERE </w:t>
+        <w:t xml:space="preserve"> FROM actor WHERE </w:t>
       </w:r>
       <w:proofErr w:type="spellStart"/>
       <w:r>
@@ -974,18 +989,59 @@
           <w:sz w:val="14"/>
           <w:szCs w:val="14"/>
         </w:rPr>
-        <w:t xml:space="preserve"> = </w:t>
-      </w:r>
-      <w:proofErr w:type="gramStart"/>
-      <w:r>
-        <w:rPr>
-          <w:rFonts w:ascii="SouvenirStd-Light" w:hAnsi="SouvenirStd-Light" w:cs="SouvenirStd-Light"/>
-          <w:sz w:val="14"/>
-          <w:szCs w:val="14"/>
-        </w:rPr>
-        <w:t>25;</w:t>
-      </w:r>
-      <w:proofErr w:type="gramEnd"/>
+        <w:t xml:space="preserve"> = 25;</w:t>
+      </w:r>
+    </w:p>
+    <w:p>
+      <w:pPr>
+        <w:rPr>
+          <w:rFonts w:ascii="SouvenirStd-Light" w:hAnsi="SouvenirStd-Light" w:cs="SouvenirStd-Light"/>
+          <w:sz w:val="14"/>
+          <w:szCs w:val="14"/>
+        </w:rPr>
+      </w:pPr>
+      <w:r>
+        <w:rPr>
+          <w:rFonts w:ascii="SouvenirStd-Light" w:hAnsi="SouvenirStd-Light" w:cs="SouvenirStd-Light"/>
+          <w:sz w:val="14"/>
+          <w:szCs w:val="14"/>
+        </w:rPr>
+        <w:t>COMMIT;</w:t>
+      </w:r>
+    </w:p>
+    <w:p>
+      <w:pPr>
+        <w:rPr>
+          <w:rFonts w:ascii="SouvenirStd-Light" w:hAnsi="SouvenirStd-Light" w:cs="SouvenirStd-Light"/>
+          <w:sz w:val="14"/>
+          <w:szCs w:val="14"/>
+        </w:rPr>
+      </w:pPr>
+      <w:r>
+        <w:rPr>
+          <w:rFonts w:ascii="SouvenirStd-Light" w:hAnsi="SouvenirStd-Light" w:cs="SouvenirStd-Light"/>
+          <w:sz w:val="14"/>
+          <w:szCs w:val="14"/>
+        </w:rPr>
+        <w:t>START TRANSACTION;</w:t>
+      </w:r>
+    </w:p>
+    <w:p>
+      <w:pPr>
+        <w:rPr>
+          <w:rFonts w:ascii="SouvenirStd-Light" w:hAnsi="SouvenirStd-Light" w:cs="SouvenirStd-Light"/>
+          <w:sz w:val="14"/>
+          <w:szCs w:val="14"/>
+        </w:rPr>
+      </w:pPr>
+      <w:r>
+        <w:rPr>
+          <w:rFonts w:ascii="SouvenirStd-Light" w:hAnsi="SouvenirStd-Light" w:cs="SouvenirStd-Light"/>
+          <w:sz w:val="14"/>
+          <w:szCs w:val="14"/>
+        </w:rPr>
+        <w:t>SELECT SLEEP(5);</w:t>
+      </w:r>
     </w:p>
     <w:p>
       <w:pPr>
@@ -1037,28 +1093,17 @@
           <w:sz w:val="14"/>
           <w:szCs w:val="14"/>
         </w:rPr>
-        <w:t xml:space="preserve"> = </w:t>
-      </w:r>
-      <w:proofErr w:type="gramStart"/>
-      <w:r>
-        <w:rPr>
-          <w:rFonts w:ascii="SouvenirStd-Light" w:hAnsi="SouvenirStd-Light" w:cs="SouvenirStd-Light"/>
-          <w:sz w:val="14"/>
-          <w:szCs w:val="14"/>
-        </w:rPr>
-        <w:t>25;</w:t>
-      </w:r>
-      <w:proofErr w:type="gramEnd"/>
-    </w:p>
-    <w:p>
-      <w:pPr>
-        <w:rPr>
-          <w:rFonts w:ascii="SouvenirStd-Light" w:hAnsi="SouvenirStd-Light" w:cs="SouvenirStd-Light"/>
-          <w:sz w:val="14"/>
-          <w:szCs w:val="14"/>
-        </w:rPr>
-      </w:pPr>
-      <w:proofErr w:type="gramStart"/>
+        <w:t xml:space="preserve"> = 25;</w:t>
+      </w:r>
+    </w:p>
+    <w:p>
+      <w:pPr>
+        <w:rPr>
+          <w:rFonts w:ascii="SouvenirStd-Light" w:hAnsi="SouvenirStd-Light" w:cs="SouvenirStd-Light"/>
+          <w:sz w:val="14"/>
+          <w:szCs w:val="14"/>
+        </w:rPr>
+      </w:pPr>
       <w:r>
         <w:rPr>
           <w:rFonts w:ascii="SouvenirStd-Light" w:hAnsi="SouvenirStd-Light" w:cs="SouvenirStd-Light"/>
@@ -1067,151 +1112,6 @@
         </w:rPr>
         <w:t>COMMIT;</w:t>
       </w:r>
-      <w:proofErr w:type="gramEnd"/>
-    </w:p>
-    <w:p>
-      <w:pPr>
-        <w:rPr>
-          <w:rFonts w:ascii="SouvenirStd-Light" w:hAnsi="SouvenirStd-Light" w:cs="SouvenirStd-Light"/>
-          <w:sz w:val="14"/>
-          <w:szCs w:val="14"/>
-        </w:rPr>
-      </w:pPr>
-      <w:r>
-        <w:rPr>
-          <w:rFonts w:ascii="SouvenirStd-Light" w:hAnsi="SouvenirStd-Light" w:cs="SouvenirStd-Light"/>
-          <w:sz w:val="14"/>
-          <w:szCs w:val="14"/>
-        </w:rPr>
-        <w:t xml:space="preserve">START </w:t>
-      </w:r>
-      <w:proofErr w:type="gramStart"/>
-      <w:r>
-        <w:rPr>
-          <w:rFonts w:ascii="SouvenirStd-Light" w:hAnsi="SouvenirStd-Light" w:cs="SouvenirStd-Light"/>
-          <w:sz w:val="14"/>
-          <w:szCs w:val="14"/>
-        </w:rPr>
-        <w:t>TRANSACTION;</w:t>
-      </w:r>
-      <w:proofErr w:type="gramEnd"/>
-    </w:p>
-    <w:p>
-      <w:pPr>
-        <w:rPr>
-          <w:rFonts w:ascii="SouvenirStd-Light" w:hAnsi="SouvenirStd-Light" w:cs="SouvenirStd-Light"/>
-          <w:sz w:val="14"/>
-          <w:szCs w:val="14"/>
-        </w:rPr>
-      </w:pPr>
-      <w:r>
-        <w:rPr>
-          <w:rFonts w:ascii="SouvenirStd-Light" w:hAnsi="SouvenirStd-Light" w:cs="SouvenirStd-Light"/>
-          <w:sz w:val="14"/>
-          <w:szCs w:val="14"/>
-        </w:rPr>
-        <w:t xml:space="preserve">SELECT </w:t>
-      </w:r>
-      <w:proofErr w:type="gramStart"/>
-      <w:r>
-        <w:rPr>
-          <w:rFonts w:ascii="SouvenirStd-Light" w:hAnsi="SouvenirStd-Light" w:cs="SouvenirStd-Light"/>
-          <w:sz w:val="14"/>
-          <w:szCs w:val="14"/>
-        </w:rPr>
-        <w:t>SLEEP(</w:t>
-      </w:r>
-      <w:proofErr w:type="gramEnd"/>
-      <w:r>
-        <w:rPr>
-          <w:rFonts w:ascii="SouvenirStd-Light" w:hAnsi="SouvenirStd-Light" w:cs="SouvenirStd-Light"/>
-          <w:sz w:val="14"/>
-          <w:szCs w:val="14"/>
-        </w:rPr>
-        <w:t>5);</w:t>
-      </w:r>
-    </w:p>
-    <w:p>
-      <w:pPr>
-        <w:rPr>
-          <w:rFonts w:ascii="SouvenirStd-Light" w:hAnsi="SouvenirStd-Light" w:cs="SouvenirStd-Light"/>
-          <w:sz w:val="14"/>
-          <w:szCs w:val="14"/>
-        </w:rPr>
-      </w:pPr>
-      <w:r>
-        <w:rPr>
-          <w:rFonts w:ascii="SouvenirStd-Light" w:hAnsi="SouvenirStd-Light" w:cs="SouvenirStd-Light"/>
-          <w:sz w:val="14"/>
-          <w:szCs w:val="14"/>
-        </w:rPr>
-        <w:t xml:space="preserve">SELECT </w:t>
-      </w:r>
-      <w:proofErr w:type="spellStart"/>
-      <w:r>
-        <w:rPr>
-          <w:rFonts w:ascii="SouvenirStd-Light" w:hAnsi="SouvenirStd-Light" w:cs="SouvenirStd-Light"/>
-          <w:sz w:val="14"/>
-          <w:szCs w:val="14"/>
-        </w:rPr>
-        <w:t>first_name</w:t>
-      </w:r>
-      <w:proofErr w:type="spellEnd"/>
-      <w:r>
-        <w:rPr>
-          <w:rFonts w:ascii="SouvenirStd-Light" w:hAnsi="SouvenirStd-Light" w:cs="SouvenirStd-Light"/>
-          <w:sz w:val="14"/>
-          <w:szCs w:val="14"/>
-        </w:rPr>
-        <w:t xml:space="preserve"> FROM actor WHERE </w:t>
-      </w:r>
-      <w:proofErr w:type="spellStart"/>
-      <w:r>
-        <w:rPr>
-          <w:rFonts w:ascii="SouvenirStd-Light" w:hAnsi="SouvenirStd-Light" w:cs="SouvenirStd-Light"/>
-          <w:sz w:val="14"/>
-          <w:szCs w:val="14"/>
-        </w:rPr>
-        <w:t>actor_id</w:t>
-      </w:r>
-      <w:proofErr w:type="spellEnd"/>
-      <w:r>
-        <w:rPr>
-          <w:rFonts w:ascii="SouvenirStd-Light" w:hAnsi="SouvenirStd-Light" w:cs="SouvenirStd-Light"/>
-          <w:sz w:val="14"/>
-          <w:szCs w:val="14"/>
-        </w:rPr>
-        <w:t xml:space="preserve"> = </w:t>
-      </w:r>
-      <w:proofErr w:type="gramStart"/>
-      <w:r>
-        <w:rPr>
-          <w:rFonts w:ascii="SouvenirStd-Light" w:hAnsi="SouvenirStd-Light" w:cs="SouvenirStd-Light"/>
-          <w:sz w:val="14"/>
-          <w:szCs w:val="14"/>
-        </w:rPr>
-        <w:t>25;</w:t>
-      </w:r>
-      <w:proofErr w:type="gramEnd"/>
-    </w:p>
-    <w:p>
-      <w:pPr>
-        <w:rPr>
-          <w:rFonts w:ascii="SouvenirStd-Light" w:hAnsi="SouvenirStd-Light" w:cs="SouvenirStd-Light"/>
-          <w:sz w:val="14"/>
-          <w:szCs w:val="14"/>
-        </w:rPr>
-      </w:pPr>
-      <w:proofErr w:type="gramStart"/>
-      <w:r>
-        <w:rPr>
-          <w:rFonts w:ascii="SouvenirStd-Light" w:hAnsi="SouvenirStd-Light" w:cs="SouvenirStd-Light"/>
-          <w:sz w:val="14"/>
-          <w:szCs w:val="14"/>
-        </w:rPr>
-        <w:t>COMMIT;</w:t>
-      </w:r>
-      <w:proofErr w:type="gramEnd"/>
     </w:p>
     <w:p>
       <w:pPr>
@@ -1414,25 +1314,7 @@
           <w:sz w:val="14"/>
           <w:szCs w:val="14"/>
         </w:rPr>
-        <w:t xml:space="preserve">This isolation level guarantees that any data read is committed </w:t>
-      </w:r>
-      <w:proofErr w:type="gramStart"/>
-      <w:r>
-        <w:rPr>
-          <w:rFonts w:ascii="SouvenirStd-Light" w:hAnsi="SouvenirStd-Light" w:cs="SouvenirStd-Light"/>
-          <w:sz w:val="14"/>
-          <w:szCs w:val="14"/>
-        </w:rPr>
-        <w:t>at the moment</w:t>
-      </w:r>
-      <w:proofErr w:type="gramEnd"/>
-      <w:r>
-        <w:rPr>
-          <w:rFonts w:ascii="SouvenirStd-Light" w:hAnsi="SouvenirStd-Light" w:cs="SouvenirStd-Light"/>
-          <w:sz w:val="14"/>
-          <w:szCs w:val="14"/>
-        </w:rPr>
-        <w:t xml:space="preserve"> it is read. The transaction holds a read or write lock on the current row</w:t>
+        <w:t>This isolation level guarantees that any data read is committed at the moment it is read. The transaction holds a read or write lock on the current row</w:t>
       </w:r>
     </w:p>
     <w:p>
@@ -1613,25 +1495,7 @@
           <w:sz w:val="14"/>
           <w:szCs w:val="14"/>
         </w:rPr>
-        <w:t xml:space="preserve">Concurrent transactions are granted read access </w:t>
-      </w:r>
-      <w:proofErr w:type="gramStart"/>
-      <w:r>
-        <w:rPr>
-          <w:rFonts w:ascii="SouvenirStd-Light" w:hAnsi="SouvenirStd-Light" w:cs="SouvenirStd-Light"/>
-          <w:sz w:val="14"/>
-          <w:szCs w:val="14"/>
-        </w:rPr>
-        <w:t>on the basis of</w:t>
-      </w:r>
-      <w:proofErr w:type="gramEnd"/>
-      <w:r>
-        <w:rPr>
-          <w:rFonts w:ascii="SouvenirStd-Light" w:hAnsi="SouvenirStd-Light" w:cs="SouvenirStd-Light"/>
-          <w:sz w:val="14"/>
-          <w:szCs w:val="14"/>
-        </w:rPr>
-        <w:t xml:space="preserve"> a common lock</w:t>
+        <w:t>Concurrent transactions are granted read access on the basis of a common lock</w:t>
       </w:r>
     </w:p>
     <w:p>
@@ -2110,25 +1974,7 @@
           <w:sz w:val="14"/>
           <w:szCs w:val="14"/>
         </w:rPr>
-        <w:t xml:space="preserve"> The transaction must obtain </w:t>
-      </w:r>
-      <w:proofErr w:type="gramStart"/>
-      <w:r>
-        <w:rPr>
-          <w:rFonts w:ascii="SouvenirStd-Light" w:hAnsi="SouvenirStd-Light" w:cs="SouvenirStd-Light"/>
-          <w:sz w:val="14"/>
-          <w:szCs w:val="14"/>
-        </w:rPr>
-        <w:t>all of</w:t>
-      </w:r>
-      <w:proofErr w:type="gramEnd"/>
-      <w:r>
-        <w:rPr>
-          <w:rFonts w:ascii="SouvenirStd-Light" w:hAnsi="SouvenirStd-Light" w:cs="SouvenirStd-Light"/>
-          <w:sz w:val="14"/>
-          <w:szCs w:val="14"/>
-        </w:rPr>
-        <w:t xml:space="preserve"> the locks it needs before it can be executed.</w:t>
+        <w:t xml:space="preserve"> The transaction must obtain all of the locks it needs before it can be executed.</w:t>
       </w:r>
     </w:p>
     <w:p>
@@ -2853,25 +2699,7 @@
           <w:sz w:val="14"/>
           <w:szCs w:val="14"/>
         </w:rPr>
-        <w:t xml:space="preserve">are operations in which the DBMS writes </w:t>
-      </w:r>
-      <w:proofErr w:type="gramStart"/>
-      <w:r>
-        <w:rPr>
-          <w:rFonts w:ascii="SouvenirStd-Light" w:hAnsi="SouvenirStd-Light" w:cs="SouvenirStd-Light"/>
-          <w:sz w:val="14"/>
-          <w:szCs w:val="14"/>
-        </w:rPr>
-        <w:t>all of</w:t>
-      </w:r>
-      <w:proofErr w:type="gramEnd"/>
-      <w:r>
-        <w:rPr>
-          <w:rFonts w:ascii="SouvenirStd-Light" w:hAnsi="SouvenirStd-Light" w:cs="SouvenirStd-Light"/>
-          <w:sz w:val="14"/>
-          <w:szCs w:val="14"/>
-        </w:rPr>
-        <w:t xml:space="preserve"> its updated buffers in memory</w:t>
+        <w:t>are operations in which the DBMS writes all of its updated buffers in memory</w:t>
       </w:r>
       <w:r>
         <w:rPr>
@@ -3966,25 +3794,7 @@
           <w:sz w:val="18"/>
           <w:szCs w:val="18"/>
         </w:rPr>
-        <w:t xml:space="preserve">that </w:t>
-      </w:r>
-      <w:proofErr w:type="gramStart"/>
-      <w:r>
-        <w:rPr>
-          <w:rFonts w:ascii="SouvenirStd-Light" w:hAnsi="SouvenirStd-Light" w:cs="SouvenirStd-Light"/>
-          <w:sz w:val="18"/>
-          <w:szCs w:val="18"/>
-        </w:rPr>
-        <w:t>is in charge of</w:t>
-      </w:r>
-      <w:proofErr w:type="gramEnd"/>
-      <w:r>
-        <w:rPr>
-          <w:rFonts w:ascii="SouvenirStd-Light" w:hAnsi="SouvenirStd-Light" w:cs="SouvenirStd-Light"/>
-          <w:sz w:val="18"/>
-          <w:szCs w:val="18"/>
-        </w:rPr>
-        <w:t xml:space="preserve"> managing all database connections</w:t>
+        <w:t>that is in charge of managing all database connections</w:t>
       </w:r>
     </w:p>
     <w:p>
@@ -4034,57 +3844,47 @@
         <w:spacing w:after="0" w:line="240" w:lineRule="auto"/>
         <w:rPr>
           <w:rFonts w:ascii="SouvenirStd-Light" w:hAnsi="SouvenirStd-Light" w:cs="SouvenirStd-Light"/>
-          <w:sz w:val="14"/>
-          <w:szCs w:val="14"/>
-        </w:rPr>
-      </w:pPr>
-      <w:r>
-        <w:rPr>
-          <w:rFonts w:ascii="SouvenirStd-Light" w:hAnsi="SouvenirStd-Light" w:cs="SouvenirStd-Light"/>
           <w:sz w:val="18"/>
           <w:szCs w:val="18"/>
         </w:rPr>
-        <w:t xml:space="preserve">Defining a data source is the first step in using ODBC. To define a data source, you must create a </w:t>
-      </w:r>
-      <w:r>
-        <w:rPr>
-          <w:rFonts w:ascii="SouvenirStd-Demi" w:hAnsi="SouvenirStd-Demi" w:cs="SouvenirStd-Demi"/>
-          <w:b/>
-          <w:bCs/>
+      </w:pPr>
+      <w:r>
+        <w:rPr>
+          <w:rFonts w:ascii="SouvenirStd-Light" w:hAnsi="SouvenirStd-Light" w:cs="SouvenirStd-Light"/>
           <w:sz w:val="18"/>
           <w:szCs w:val="18"/>
         </w:rPr>
-        <w:t xml:space="preserve">data source name </w:t>
-      </w:r>
-      <w:r>
-        <w:rPr>
-          <w:rFonts w:ascii="SouvenirStd-Light" w:hAnsi="SouvenirStd-Light" w:cs="SouvenirStd-Light"/>
+        <w:t xml:space="preserve">Defining a data source is the first step in using ODBC. To define a data source, you must create a </w:t>
+      </w:r>
+      <w:r>
+        <w:rPr>
+          <w:rFonts w:ascii="SouvenirStd-Demi" w:hAnsi="SouvenirStd-Demi" w:cs="SouvenirStd-Demi"/>
           <w:b/>
           <w:bCs/>
           <w:sz w:val="18"/>
           <w:szCs w:val="18"/>
         </w:rPr>
-        <w:t>(</w:t>
-      </w:r>
-      <w:r>
-        <w:rPr>
-          <w:rFonts w:ascii="SouvenirStd-Demi" w:hAnsi="SouvenirStd-Demi" w:cs="SouvenirStd-Demi"/>
+        <w:t xml:space="preserve">data source name </w:t>
+      </w:r>
+      <w:r>
+        <w:rPr>
+          <w:rFonts w:ascii="SouvenirStd-Light" w:hAnsi="SouvenirStd-Light" w:cs="SouvenirStd-Light"/>
           <w:b/>
           <w:bCs/>
           <w:sz w:val="18"/>
           <w:szCs w:val="18"/>
         </w:rPr>
-        <w:t>DSN</w:t>
-      </w:r>
-      <w:r>
-        <w:rPr>
-          <w:rFonts w:ascii="SouvenirStd-Light" w:hAnsi="SouvenirStd-Light" w:cs="SouvenirStd-Light"/>
+        <w:t>(</w:t>
+      </w:r>
+      <w:r>
+        <w:rPr>
+          <w:rFonts w:ascii="SouvenirStd-Demi" w:hAnsi="SouvenirStd-Demi" w:cs="SouvenirStd-Demi"/>
           <w:b/>
           <w:bCs/>
           <w:sz w:val="18"/>
           <w:szCs w:val="18"/>
         </w:rPr>
-        <w:t>)</w:t>
+        <w:t>DSN</w:t>
       </w:r>
       <w:r>
         <w:rPr>
@@ -4094,15 +3894,17 @@
           <w:sz w:val="18"/>
           <w:szCs w:val="18"/>
         </w:rPr>
-        <w:t xml:space="preserve"> </w:t>
-      </w:r>
-      <w:r>
-        <w:rPr>
-          <w:rFonts w:ascii="SouvenirStd-Light" w:hAnsi="SouvenirStd-Light" w:cs="SouvenirStd-Light"/>
+        <w:t>)</w:t>
+      </w:r>
+      <w:r>
+        <w:rPr>
+          <w:rFonts w:ascii="SouvenirStd-Light" w:hAnsi="SouvenirStd-Light" w:cs="SouvenirStd-Light"/>
+          <w:b/>
+          <w:bCs/>
           <w:sz w:val="18"/>
           <w:szCs w:val="18"/>
         </w:rPr>
-        <w:t>to create</w:t>
+        <w:t xml:space="preserve"> </w:t>
       </w:r>
       <w:r>
         <w:rPr>
@@ -4110,7 +3912,105 @@
           <w:sz w:val="18"/>
           <w:szCs w:val="18"/>
         </w:rPr>
+        <w:t>to create</w:t>
+      </w:r>
+      <w:r>
+        <w:rPr>
+          <w:rFonts w:ascii="SouvenirStd-Light" w:hAnsi="SouvenirStd-Light" w:cs="SouvenirStd-Light"/>
+          <w:sz w:val="18"/>
+          <w:szCs w:val="18"/>
+        </w:rPr>
         <w:t xml:space="preserve"> one you need to provide an ODBC driver, a name, and ODBC driver parameters</w:t>
+      </w:r>
+    </w:p>
+    <w:p>
+      <w:pPr>
+        <w:autoSpaceDE w:val="0"/>
+        <w:autoSpaceDN w:val="0"/>
+        <w:adjustRightInd w:val="0"/>
+        <w:spacing w:after="0" w:line="240" w:lineRule="auto"/>
+        <w:rPr>
+          <w:rFonts w:ascii="SouvenirStd-Light" w:hAnsi="SouvenirStd-Light" w:cs="SouvenirStd-Light"/>
+          <w:sz w:val="18"/>
+          <w:szCs w:val="18"/>
+        </w:rPr>
+      </w:pPr>
+    </w:p>
+    <w:p>
+      <w:pPr>
+        <w:autoSpaceDE w:val="0"/>
+        <w:autoSpaceDN w:val="0"/>
+        <w:adjustRightInd w:val="0"/>
+        <w:spacing w:after="0" w:line="240" w:lineRule="auto"/>
+        <w:rPr>
+          <w:rFonts w:ascii="SouvenirStd-Light" w:hAnsi="SouvenirStd-Light" w:cs="SouvenirStd-Light"/>
+          <w:sz w:val="18"/>
+          <w:szCs w:val="18"/>
+        </w:rPr>
+      </w:pPr>
+      <w:r>
+        <w:rPr>
+          <w:rFonts w:ascii="SouvenirStd-Demi" w:hAnsi="SouvenirStd-Demi" w:cs="SouvenirStd-Demi"/>
+          <w:sz w:val="18"/>
+          <w:szCs w:val="18"/>
+        </w:rPr>
+        <w:t xml:space="preserve">Java Database Connectivity </w:t>
+      </w:r>
+      <w:r>
+        <w:rPr>
+          <w:rFonts w:ascii="SouvenirStd-Light" w:hAnsi="SouvenirStd-Light" w:cs="SouvenirStd-Light"/>
+          <w:sz w:val="18"/>
+          <w:szCs w:val="18"/>
+        </w:rPr>
+        <w:t>(</w:t>
+      </w:r>
+      <w:r>
+        <w:rPr>
+          <w:rFonts w:ascii="SouvenirStd-Demi" w:hAnsi="SouvenirStd-Demi" w:cs="SouvenirStd-Demi"/>
+          <w:sz w:val="18"/>
+          <w:szCs w:val="18"/>
+        </w:rPr>
+        <w:t>JDBC</w:t>
+      </w:r>
+      <w:r>
+        <w:rPr>
+          <w:rFonts w:ascii="SouvenirStd-Light" w:hAnsi="SouvenirStd-Light" w:cs="SouvenirStd-Light"/>
+          <w:sz w:val="18"/>
+          <w:szCs w:val="18"/>
+        </w:rPr>
+        <w:t>) is an application programming interface that allows</w:t>
+      </w:r>
+      <w:r>
+        <w:rPr>
+          <w:rFonts w:ascii="SouvenirStd-Light" w:hAnsi="SouvenirStd-Light" w:cs="SouvenirStd-Light"/>
+          <w:sz w:val="18"/>
+          <w:szCs w:val="18"/>
+        </w:rPr>
+        <w:t xml:space="preserve"> </w:t>
+      </w:r>
+      <w:r>
+        <w:rPr>
+          <w:rFonts w:ascii="SouvenirStd-Light" w:hAnsi="SouvenirStd-Light" w:cs="SouvenirStd-Light"/>
+          <w:sz w:val="18"/>
+          <w:szCs w:val="18"/>
+        </w:rPr>
+        <w:t>a Java program to interact with a wide range of data sources, including relational databases, tabular data sources,</w:t>
+      </w:r>
+      <w:r>
+        <w:rPr>
+          <w:rFonts w:ascii="SouvenirStd-Light" w:hAnsi="SouvenirStd-Light" w:cs="SouvenirStd-Light"/>
+          <w:sz w:val="18"/>
+          <w:szCs w:val="18"/>
+        </w:rPr>
+        <w:t xml:space="preserve"> </w:t>
+      </w:r>
+      <w:r>
+        <w:rPr>
+          <w:rFonts w:ascii="SouvenirStd-Light" w:hAnsi="SouvenirStd-Light" w:cs="SouvenirStd-Light"/>
+          <w:sz w:val="18"/>
+          <w:szCs w:val="18"/>
+        </w:rPr>
+        <w:t>spreadsheets, and text files</w:t>
       </w:r>
     </w:p>
     <w:sectPr>
